--- a/Documentos/Projeto/G5-GPR-Plano Projeto.docx
+++ b/Documentos/Projeto/G5-GPR-Plano Projeto.docx
@@ -142,6 +142,7 @@
         <w:spacing w:before="0" w:after="0" w:line="276" w:lineRule="auto"/>
         <w:jc w:val="left"/>
       </w:pPr>
+      <w:proofErr w:type="spellStart"/>
       <w:r>
         <w:rPr>
           <w:rFonts w:ascii="Arial" w:eastAsia="Arial" w:hAnsi="Arial" w:cs="Arial"/>
@@ -150,6 +151,7 @@
         </w:rPr>
         <w:t>SysHotel</w:t>
       </w:r>
+      <w:proofErr w:type="spellEnd"/>
     </w:p>
     <w:p>
       <w:pPr>
@@ -2071,7 +2073,21 @@
         <w:rPr>
           <w:rFonts w:ascii="Arial" w:eastAsia="Arial" w:hAnsi="Arial" w:cs="Arial"/>
         </w:rPr>
-        <w:t>Esta seção tem como objetivo apresentar o Plano de Gerenciamento de Projeto da Equipe de desenvolvimento SysHotel.</w:t>
+        <w:t xml:space="preserve">Esta seção tem como objetivo apresentar o Plano de Gerenciamento de Projeto da Equipe de desenvolvimento </w:t>
+      </w:r>
+      <w:proofErr w:type="spellStart"/>
+      <w:r>
+        <w:rPr>
+          <w:rFonts w:ascii="Arial" w:eastAsia="Arial" w:hAnsi="Arial" w:cs="Arial"/>
+        </w:rPr>
+        <w:t>SysHotel</w:t>
+      </w:r>
+      <w:proofErr w:type="spellEnd"/>
+      <w:r>
+        <w:rPr>
+          <w:rFonts w:ascii="Arial" w:eastAsia="Arial" w:hAnsi="Arial" w:cs="Arial"/>
+        </w:rPr>
+        <w:t>.</w:t>
       </w:r>
     </w:p>
     <w:p>
@@ -2190,7 +2206,21 @@
         <w:rPr>
           <w:rFonts w:ascii="Arial" w:eastAsia="Arial" w:hAnsi="Arial" w:cs="Arial"/>
         </w:rPr>
-        <w:t xml:space="preserve">Mário Hayasaki Júnior </w:t>
+        <w:t xml:space="preserve">Mário </w:t>
+      </w:r>
+      <w:proofErr w:type="spellStart"/>
+      <w:r>
+        <w:rPr>
+          <w:rFonts w:ascii="Arial" w:eastAsia="Arial" w:hAnsi="Arial" w:cs="Arial"/>
+        </w:rPr>
+        <w:t>Hayasaki</w:t>
+      </w:r>
+      <w:proofErr w:type="spellEnd"/>
+      <w:r>
+        <w:rPr>
+          <w:rFonts w:ascii="Arial" w:eastAsia="Arial" w:hAnsi="Arial" w:cs="Arial"/>
+        </w:rPr>
+        <w:t xml:space="preserve"> Júnior </w:t>
       </w:r>
     </w:p>
     <w:p>
@@ -2296,13 +2326,23 @@
       <w:bookmarkStart w:id="12" w:name="_Toc422949203"/>
       <w:bookmarkEnd w:id="10"/>
       <w:bookmarkEnd w:id="11"/>
+      <w:proofErr w:type="spellStart"/>
       <w:r>
         <w:rPr>
           <w:rFonts w:ascii="Arial" w:eastAsia="Arial" w:hAnsi="Arial" w:cs="Arial"/>
           <w:sz w:val="28"/>
           <w:szCs w:val="28"/>
         </w:rPr>
-        <w:t>Metodoligia de Desenvolvimento</w:t>
+        <w:t>Metodoligia</w:t>
+      </w:r>
+      <w:proofErr w:type="spellEnd"/>
+      <w:r>
+        <w:rPr>
+          <w:rFonts w:ascii="Arial" w:eastAsia="Arial" w:hAnsi="Arial" w:cs="Arial"/>
+          <w:sz w:val="28"/>
+          <w:szCs w:val="28"/>
+        </w:rPr>
+        <w:t xml:space="preserve"> de Desenvolvimento</w:t>
       </w:r>
       <w:bookmarkEnd w:id="12"/>
     </w:p>
@@ -2440,7 +2480,21 @@
           <w:rFonts w:eastAsia="Arial"/>
         </w:rPr>
         <w:lastRenderedPageBreak/>
-        <w:t>Onde em cada etapa devera ser entregue:</w:t>
+        <w:t xml:space="preserve">Onde em cada etapa </w:t>
+      </w:r>
+      <w:proofErr w:type="spellStart"/>
+      <w:r>
+        <w:rPr>
+          <w:rFonts w:eastAsia="Arial"/>
+        </w:rPr>
+        <w:t>devera</w:t>
+      </w:r>
+      <w:proofErr w:type="spellEnd"/>
+      <w:r>
+        <w:rPr>
+          <w:rFonts w:eastAsia="Arial"/>
+        </w:rPr>
+        <w:t xml:space="preserve"> ser entregue:</w:t>
       </w:r>
     </w:p>
     <w:p>
@@ -2654,11 +2708,19 @@
           <w:rFonts w:eastAsia="Arial"/>
         </w:rPr>
       </w:pPr>
-      <w:r>
-        <w:rPr>
-          <w:rFonts w:eastAsia="Arial"/>
-        </w:rPr>
-        <w:t>Inplementação:</w:t>
+      <w:proofErr w:type="spellStart"/>
+      <w:r>
+        <w:rPr>
+          <w:rFonts w:eastAsia="Arial"/>
+        </w:rPr>
+        <w:t>Inplementação</w:t>
+      </w:r>
+      <w:proofErr w:type="spellEnd"/>
+      <w:r>
+        <w:rPr>
+          <w:rFonts w:eastAsia="Arial"/>
+        </w:rPr>
+        <w:t>:</w:t>
       </w:r>
     </w:p>
     <w:p>
@@ -3096,7 +3158,21 @@
         <w:rPr>
           <w:rFonts w:ascii="Arial" w:eastAsia="Arial" w:hAnsi="Arial" w:cs="Arial"/>
         </w:rPr>
-        <w:t xml:space="preserve">  Serão implementados os seguintes requisitos - </w:t>
+        <w:t xml:space="preserve"> </w:t>
+      </w:r>
+      <w:proofErr w:type="gramStart"/>
+      <w:r>
+        <w:rPr>
+          <w:rFonts w:ascii="Arial" w:eastAsia="Arial" w:hAnsi="Arial" w:cs="Arial"/>
+        </w:rPr>
+        <w:t xml:space="preserve"> Serão</w:t>
+      </w:r>
+      <w:proofErr w:type="gramEnd"/>
+      <w:r>
+        <w:rPr>
+          <w:rFonts w:ascii="Arial" w:eastAsia="Arial" w:hAnsi="Arial" w:cs="Arial"/>
+        </w:rPr>
+        <w:t xml:space="preserve"> implementados os seguintes requisitos - </w:t>
       </w:r>
     </w:p>
     <w:p>
@@ -3320,7 +3396,21 @@
         <w:rPr>
           <w:rFonts w:ascii="Arial" w:hAnsi="Arial" w:cs="Arial"/>
         </w:rPr>
-        <w:t>Projeto tem um total de 64 horas com inicio dia 24/06/2015 e termino 01/07/2015</w:t>
+        <w:t xml:space="preserve">Projeto tem um total de 64 horas com </w:t>
+      </w:r>
+      <w:proofErr w:type="spellStart"/>
+      <w:r>
+        <w:rPr>
+          <w:rFonts w:ascii="Arial" w:hAnsi="Arial" w:cs="Arial"/>
+        </w:rPr>
+        <w:t>inicio</w:t>
+      </w:r>
+      <w:proofErr w:type="spellEnd"/>
+      <w:r>
+        <w:rPr>
+          <w:rFonts w:ascii="Arial" w:hAnsi="Arial" w:cs="Arial"/>
+        </w:rPr>
+        <w:t xml:space="preserve"> dia 24/06/2015 e termino 01/07/2015</w:t>
       </w:r>
     </w:p>
     <w:p>
@@ -3330,8 +3420,6 @@
           <w:rFonts w:ascii="Arial" w:hAnsi="Arial" w:cs="Arial"/>
         </w:rPr>
       </w:pPr>
-      <w:bookmarkStart w:id="18" w:name="_GoBack"/>
-      <w:bookmarkEnd w:id="18"/>
     </w:p>
     <w:p>
       <w:pPr>
@@ -3348,9 +3436,9 @@
           <w:szCs w:val="28"/>
         </w:rPr>
       </w:pPr>
-      <w:bookmarkStart w:id="19" w:name="h.pdmrbg6bicr7" w:colFirst="0" w:colLast="0"/>
-      <w:bookmarkStart w:id="20" w:name="_Toc422949206"/>
-      <w:bookmarkEnd w:id="19"/>
+      <w:bookmarkStart w:id="18" w:name="h.pdmrbg6bicr7" w:colFirst="0" w:colLast="0"/>
+      <w:bookmarkStart w:id="19" w:name="_Toc422949206"/>
+      <w:bookmarkEnd w:id="18"/>
       <w:r>
         <w:rPr>
           <w:noProof/>
@@ -3419,7 +3507,7 @@
         </w:rPr>
         <w:t xml:space="preserve">     EAP do Projeto</w:t>
       </w:r>
-      <w:bookmarkEnd w:id="20"/>
+      <w:bookmarkEnd w:id="19"/>
     </w:p>
     <w:p>
       <w:pPr>
@@ -3612,9 +3700,9 @@
           <w:szCs w:val="28"/>
         </w:rPr>
       </w:pPr>
-      <w:bookmarkStart w:id="21" w:name="h.iaihrot2redx" w:colFirst="0" w:colLast="0"/>
-      <w:bookmarkStart w:id="22" w:name="_Toc422949207"/>
-      <w:bookmarkEnd w:id="21"/>
+      <w:bookmarkStart w:id="20" w:name="h.iaihrot2redx" w:colFirst="0" w:colLast="0"/>
+      <w:bookmarkStart w:id="21" w:name="_Toc422949207"/>
+      <w:bookmarkEnd w:id="20"/>
       <w:r>
         <w:rPr>
           <w:rFonts w:ascii="Arial" w:eastAsia="Arial" w:hAnsi="Arial" w:cs="Arial"/>
@@ -3623,7 +3711,7 @@
         </w:rPr>
         <w:t>Recursos Materiais</w:t>
       </w:r>
-      <w:bookmarkEnd w:id="22"/>
+      <w:bookmarkEnd w:id="21"/>
     </w:p>
     <w:p>
       <w:pPr>
@@ -3777,7 +3865,21 @@
               <w:rPr>
                 <w:rFonts w:ascii="Arial" w:hAnsi="Arial" w:cs="Arial"/>
               </w:rPr>
-              <w:t>Mesa Individual; Computador(próprio ou não); Windows ou Mac OS</w:t>
+              <w:t xml:space="preserve">Mesa Individual; </w:t>
+            </w:r>
+            <w:proofErr w:type="gramStart"/>
+            <w:r>
+              <w:rPr>
+                <w:rFonts w:ascii="Arial" w:hAnsi="Arial" w:cs="Arial"/>
+              </w:rPr>
+              <w:t>Computador(</w:t>
+            </w:r>
+            <w:proofErr w:type="gramEnd"/>
+            <w:r>
+              <w:rPr>
+                <w:rFonts w:ascii="Arial" w:hAnsi="Arial" w:cs="Arial"/>
+              </w:rPr>
+              <w:t>próprio ou não); Windows ou Mac OS</w:t>
             </w:r>
           </w:p>
         </w:tc>
@@ -3793,8 +3895,8 @@
           <w:szCs w:val="28"/>
         </w:rPr>
       </w:pPr>
-      <w:bookmarkStart w:id="23" w:name="h.tuf6j18moo0p" w:colFirst="0" w:colLast="0"/>
-      <w:bookmarkEnd w:id="23"/>
+      <w:bookmarkStart w:id="22" w:name="h.tuf6j18moo0p" w:colFirst="0" w:colLast="0"/>
+      <w:bookmarkEnd w:id="22"/>
     </w:p>
     <w:p>
       <w:pPr>
@@ -3811,7 +3913,7 @@
           <w:szCs w:val="28"/>
         </w:rPr>
       </w:pPr>
-      <w:bookmarkStart w:id="24" w:name="_Toc422949208"/>
+      <w:bookmarkStart w:id="23" w:name="_Toc422949208"/>
       <w:r>
         <w:rPr>
           <w:rFonts w:ascii="Arial" w:eastAsia="Arial" w:hAnsi="Arial" w:cs="Arial"/>
@@ -3820,7 +3922,7 @@
         </w:rPr>
         <w:t>Definição de Papeis</w:t>
       </w:r>
-      <w:bookmarkEnd w:id="24"/>
+      <w:bookmarkEnd w:id="23"/>
     </w:p>
     <w:p>
       <w:pPr>
@@ -3833,7 +3935,21 @@
         <w:rPr>
           <w:rFonts w:ascii="Arial" w:eastAsia="Arial" w:hAnsi="Arial" w:cs="Arial"/>
         </w:rPr>
-        <w:t>No projeto Syshotel temos os seguintes integrantes e seus papeis dentro do projeto:</w:t>
+        <w:t xml:space="preserve">No projeto </w:t>
+      </w:r>
+      <w:proofErr w:type="spellStart"/>
+      <w:r>
+        <w:rPr>
+          <w:rFonts w:ascii="Arial" w:eastAsia="Arial" w:hAnsi="Arial" w:cs="Arial"/>
+        </w:rPr>
+        <w:t>Syshotel</w:t>
+      </w:r>
+      <w:proofErr w:type="spellEnd"/>
+      <w:r>
+        <w:rPr>
+          <w:rFonts w:ascii="Arial" w:eastAsia="Arial" w:hAnsi="Arial" w:cs="Arial"/>
+        </w:rPr>
+        <w:t xml:space="preserve"> temos os seguintes integrantes e seus papeis dentro do projeto:</w:t>
       </w:r>
     </w:p>
     <w:p>
@@ -3954,8 +4070,16 @@
               <w:rPr>
                 <w:rFonts w:ascii="Arial" w:eastAsia="Arial" w:hAnsi="Arial" w:cs="Arial"/>
               </w:rPr>
-              <w:t>Victor Tarelho</w:t>
-            </w:r>
+              <w:t xml:space="preserve">Victor </w:t>
+            </w:r>
+            <w:proofErr w:type="spellStart"/>
+            <w:r>
+              <w:rPr>
+                <w:rFonts w:ascii="Arial" w:eastAsia="Arial" w:hAnsi="Arial" w:cs="Arial"/>
+              </w:rPr>
+              <w:t>Tarelho</w:t>
+            </w:r>
+            <w:proofErr w:type="spellEnd"/>
           </w:p>
         </w:tc>
         <w:tc>
@@ -4122,8 +4246,16 @@
               <w:rPr>
                 <w:rFonts w:ascii="Arial" w:hAnsi="Arial" w:cs="Arial"/>
               </w:rPr>
-              <w:t>Mario Hayasaki</w:t>
-            </w:r>
+              <w:t xml:space="preserve">Mario </w:t>
+            </w:r>
+            <w:proofErr w:type="spellStart"/>
+            <w:r>
+              <w:rPr>
+                <w:rFonts w:ascii="Arial" w:hAnsi="Arial" w:cs="Arial"/>
+              </w:rPr>
+              <w:t>Hayasaki</w:t>
+            </w:r>
+            <w:proofErr w:type="spellEnd"/>
           </w:p>
         </w:tc>
         <w:tc>
@@ -4278,24 +4410,34 @@
           <w:szCs w:val="28"/>
         </w:rPr>
       </w:pPr>
-      <w:bookmarkStart w:id="25" w:name="_Toc422949209"/>
+      <w:bookmarkStart w:id="24" w:name="_Toc422949209"/>
+      <w:proofErr w:type="spellStart"/>
       <w:r>
         <w:rPr>
           <w:rFonts w:ascii="Arial" w:eastAsia="Arial" w:hAnsi="Arial" w:cs="Arial"/>
           <w:sz w:val="28"/>
           <w:szCs w:val="28"/>
         </w:rPr>
-        <w:t>Metodo de Estimativ</w:t>
-      </w:r>
+        <w:t>Metodo</w:t>
+      </w:r>
+      <w:proofErr w:type="spellEnd"/>
       <w:r>
         <w:rPr>
           <w:rFonts w:ascii="Arial" w:eastAsia="Arial" w:hAnsi="Arial" w:cs="Arial"/>
           <w:sz w:val="28"/>
           <w:szCs w:val="28"/>
         </w:rPr>
+        <w:t xml:space="preserve"> de Estimativ</w:t>
+      </w:r>
+      <w:r>
+        <w:rPr>
+          <w:rFonts w:ascii="Arial" w:eastAsia="Arial" w:hAnsi="Arial" w:cs="Arial"/>
+          <w:sz w:val="28"/>
+          <w:szCs w:val="28"/>
+        </w:rPr>
         <w:t>a</w:t>
       </w:r>
-      <w:bookmarkEnd w:id="25"/>
+      <w:bookmarkEnd w:id="24"/>
     </w:p>
     <w:p>
       <w:pPr>
@@ -4491,6 +4633,285 @@
     </w:p>
     <w:p>
       <w:pPr>
+        <w:pStyle w:val="NormalWeb"/>
+        <w:numPr>
+          <w:ilvl w:val="1"/>
+          <w:numId w:val="1"/>
+        </w:numPr>
+        <w:spacing w:before="0" w:beforeAutospacing="0" w:after="0" w:afterAutospacing="0"/>
+        <w:textAlignment w:val="baseline"/>
+        <w:rPr>
+          <w:rFonts w:ascii="Arial" w:hAnsi="Arial" w:cs="Arial"/>
+          <w:color w:val="000000"/>
+          <w:sz w:val="22"/>
+          <w:szCs w:val="22"/>
+        </w:rPr>
+      </w:pPr>
+      <w:r>
+        <w:rPr>
+          <w:rFonts w:ascii="Arial" w:hAnsi="Arial" w:cs="Arial"/>
+          <w:color w:val="000000"/>
+          <w:sz w:val="22"/>
+          <w:szCs w:val="22"/>
+        </w:rPr>
+        <w:t>Essa pontuação pode ser convertida em horas gastas conforme tabela</w:t>
+      </w:r>
+    </w:p>
+    <w:tbl>
+      <w:tblPr>
+        <w:tblStyle w:val="Tabelacomgrade"/>
+        <w:tblW w:w="0" w:type="auto"/>
+        <w:tblInd w:w="2520" w:type="dxa"/>
+        <w:tblLook w:val="04A0" w:firstRow="1" w:lastRow="0" w:firstColumn="1" w:lastColumn="0" w:noHBand="0" w:noVBand="1"/>
+      </w:tblPr>
+      <w:tblGrid>
+        <w:gridCol w:w="3461"/>
+        <w:gridCol w:w="3305"/>
+      </w:tblGrid>
+      <w:tr>
+        <w:tc>
+          <w:tcPr>
+            <w:tcW w:w="4605" w:type="dxa"/>
+          </w:tcPr>
+          <w:p>
+            <w:pPr>
+              <w:pStyle w:val="NormalWeb"/>
+              <w:spacing w:before="0" w:beforeAutospacing="0" w:after="0" w:afterAutospacing="0"/>
+              <w:textAlignment w:val="baseline"/>
+              <w:rPr>
+                <w:rFonts w:ascii="Arial" w:hAnsi="Arial" w:cs="Arial"/>
+                <w:color w:val="000000"/>
+                <w:sz w:val="22"/>
+                <w:szCs w:val="22"/>
+              </w:rPr>
+            </w:pPr>
+            <w:r>
+              <w:rPr>
+                <w:rFonts w:ascii="Arial" w:hAnsi="Arial" w:cs="Arial"/>
+                <w:color w:val="000000"/>
+                <w:sz w:val="22"/>
+                <w:szCs w:val="22"/>
+              </w:rPr>
+              <w:t>Pontuação</w:t>
+            </w:r>
+          </w:p>
+        </w:tc>
+        <w:tc>
+          <w:tcPr>
+            <w:tcW w:w="4605" w:type="dxa"/>
+          </w:tcPr>
+          <w:p>
+            <w:pPr>
+              <w:pStyle w:val="NormalWeb"/>
+              <w:spacing w:before="0" w:beforeAutospacing="0" w:after="0" w:afterAutospacing="0"/>
+              <w:textAlignment w:val="baseline"/>
+              <w:rPr>
+                <w:rFonts w:ascii="Arial" w:hAnsi="Arial" w:cs="Arial"/>
+                <w:color w:val="000000"/>
+                <w:sz w:val="22"/>
+                <w:szCs w:val="22"/>
+              </w:rPr>
+            </w:pPr>
+            <w:r>
+              <w:rPr>
+                <w:rFonts w:ascii="Arial" w:hAnsi="Arial" w:cs="Arial"/>
+                <w:color w:val="000000"/>
+                <w:sz w:val="22"/>
+                <w:szCs w:val="22"/>
+              </w:rPr>
+              <w:t>Horas</w:t>
+            </w:r>
+          </w:p>
+        </w:tc>
+      </w:tr>
+      <w:tr>
+        <w:tc>
+          <w:tcPr>
+            <w:tcW w:w="4605" w:type="dxa"/>
+          </w:tcPr>
+          <w:p>
+            <w:pPr>
+              <w:pStyle w:val="NormalWeb"/>
+              <w:spacing w:before="0" w:beforeAutospacing="0" w:after="0" w:afterAutospacing="0"/>
+              <w:textAlignment w:val="baseline"/>
+              <w:rPr>
+                <w:rFonts w:ascii="Arial" w:hAnsi="Arial" w:cs="Arial"/>
+                <w:color w:val="000000"/>
+                <w:sz w:val="22"/>
+                <w:szCs w:val="22"/>
+              </w:rPr>
+            </w:pPr>
+            <w:r>
+              <w:rPr>
+                <w:rFonts w:ascii="Arial" w:hAnsi="Arial" w:cs="Arial"/>
+                <w:color w:val="000000"/>
+                <w:sz w:val="22"/>
+                <w:szCs w:val="22"/>
+              </w:rPr>
+              <w:t>1</w:t>
+            </w:r>
+          </w:p>
+        </w:tc>
+        <w:tc>
+          <w:tcPr>
+            <w:tcW w:w="4605" w:type="dxa"/>
+          </w:tcPr>
+          <w:p>
+            <w:pPr>
+              <w:pStyle w:val="NormalWeb"/>
+              <w:spacing w:before="0" w:beforeAutospacing="0" w:after="0" w:afterAutospacing="0"/>
+              <w:textAlignment w:val="baseline"/>
+              <w:rPr>
+                <w:rFonts w:ascii="Arial" w:hAnsi="Arial" w:cs="Arial"/>
+                <w:color w:val="000000"/>
+                <w:sz w:val="22"/>
+                <w:szCs w:val="22"/>
+              </w:rPr>
+            </w:pPr>
+            <w:r>
+              <w:rPr>
+                <w:rFonts w:ascii="Arial" w:hAnsi="Arial" w:cs="Arial"/>
+                <w:color w:val="000000"/>
+                <w:sz w:val="22"/>
+                <w:szCs w:val="22"/>
+              </w:rPr>
+              <w:t>30min a 1hr</w:t>
+            </w:r>
+          </w:p>
+        </w:tc>
+      </w:tr>
+      <w:tr>
+        <w:tc>
+          <w:tcPr>
+            <w:tcW w:w="4605" w:type="dxa"/>
+          </w:tcPr>
+          <w:p>
+            <w:pPr>
+              <w:pStyle w:val="NormalWeb"/>
+              <w:spacing w:before="0" w:beforeAutospacing="0" w:after="0" w:afterAutospacing="0"/>
+              <w:textAlignment w:val="baseline"/>
+              <w:rPr>
+                <w:rFonts w:ascii="Arial" w:hAnsi="Arial" w:cs="Arial"/>
+                <w:color w:val="000000"/>
+                <w:sz w:val="22"/>
+                <w:szCs w:val="22"/>
+              </w:rPr>
+            </w:pPr>
+            <w:r>
+              <w:rPr>
+                <w:rFonts w:ascii="Arial" w:hAnsi="Arial" w:cs="Arial"/>
+                <w:color w:val="000000"/>
+                <w:sz w:val="22"/>
+                <w:szCs w:val="22"/>
+              </w:rPr>
+              <w:lastRenderedPageBreak/>
+              <w:t>3</w:t>
+            </w:r>
+          </w:p>
+        </w:tc>
+        <w:tc>
+          <w:tcPr>
+            <w:tcW w:w="4605" w:type="dxa"/>
+          </w:tcPr>
+          <w:p>
+            <w:pPr>
+              <w:pStyle w:val="NormalWeb"/>
+              <w:spacing w:before="0" w:beforeAutospacing="0" w:after="0" w:afterAutospacing="0"/>
+              <w:textAlignment w:val="baseline"/>
+              <w:rPr>
+                <w:rFonts w:ascii="Arial" w:hAnsi="Arial" w:cs="Arial"/>
+                <w:color w:val="000000"/>
+                <w:sz w:val="22"/>
+                <w:szCs w:val="22"/>
+              </w:rPr>
+            </w:pPr>
+            <w:r>
+              <w:rPr>
+                <w:rFonts w:ascii="Arial" w:hAnsi="Arial" w:cs="Arial"/>
+                <w:color w:val="000000"/>
+                <w:sz w:val="22"/>
+                <w:szCs w:val="22"/>
+              </w:rPr>
+              <w:t>1hr a 2hrs</w:t>
+            </w:r>
+          </w:p>
+        </w:tc>
+      </w:tr>
+      <w:tr>
+        <w:tc>
+          <w:tcPr>
+            <w:tcW w:w="4605" w:type="dxa"/>
+          </w:tcPr>
+          <w:p>
+            <w:pPr>
+              <w:pStyle w:val="NormalWeb"/>
+              <w:spacing w:before="0" w:beforeAutospacing="0" w:after="0" w:afterAutospacing="0"/>
+              <w:textAlignment w:val="baseline"/>
+              <w:rPr>
+                <w:rFonts w:ascii="Arial" w:hAnsi="Arial" w:cs="Arial"/>
+                <w:color w:val="000000"/>
+                <w:sz w:val="22"/>
+                <w:szCs w:val="22"/>
+              </w:rPr>
+            </w:pPr>
+            <w:r>
+              <w:rPr>
+                <w:rFonts w:ascii="Arial" w:hAnsi="Arial" w:cs="Arial"/>
+                <w:color w:val="000000"/>
+                <w:sz w:val="22"/>
+                <w:szCs w:val="22"/>
+              </w:rPr>
+              <w:t>5</w:t>
+            </w:r>
+          </w:p>
+        </w:tc>
+        <w:tc>
+          <w:tcPr>
+            <w:tcW w:w="4605" w:type="dxa"/>
+          </w:tcPr>
+          <w:p>
+            <w:pPr>
+              <w:pStyle w:val="NormalWeb"/>
+              <w:spacing w:before="0" w:beforeAutospacing="0" w:after="0" w:afterAutospacing="0"/>
+              <w:textAlignment w:val="baseline"/>
+              <w:rPr>
+                <w:rFonts w:ascii="Arial" w:hAnsi="Arial" w:cs="Arial"/>
+                <w:color w:val="000000"/>
+                <w:sz w:val="22"/>
+                <w:szCs w:val="22"/>
+              </w:rPr>
+            </w:pPr>
+            <w:r>
+              <w:rPr>
+                <w:rFonts w:ascii="Arial" w:hAnsi="Arial" w:cs="Arial"/>
+                <w:color w:val="000000"/>
+                <w:sz w:val="22"/>
+                <w:szCs w:val="22"/>
+              </w:rPr>
+              <w:t>2hrs a 3.5 hrs</w:t>
+            </w:r>
+            <w:bookmarkStart w:id="25" w:name="_GoBack"/>
+            <w:bookmarkEnd w:id="25"/>
+          </w:p>
+        </w:tc>
+      </w:tr>
+    </w:tbl>
+    <w:p>
+      <w:pPr>
+        <w:pStyle w:val="NormalWeb"/>
+        <w:spacing w:before="0" w:beforeAutospacing="0" w:after="0" w:afterAutospacing="0"/>
+        <w:ind w:left="2520"/>
+        <w:textAlignment w:val="baseline"/>
+        <w:rPr>
+          <w:rFonts w:ascii="Arial" w:hAnsi="Arial" w:cs="Arial"/>
+          <w:color w:val="000000"/>
+          <w:sz w:val="22"/>
+          <w:szCs w:val="22"/>
+        </w:rPr>
+      </w:pPr>
+    </w:p>
+    <w:p>
+      <w:pPr>
         <w:rPr>
           <w:rFonts w:eastAsia="Arial"/>
         </w:rPr>
@@ -4512,16 +4933,17 @@
         </w:rPr>
       </w:pPr>
       <w:bookmarkStart w:id="26" w:name="_Toc422949210"/>
+      <w:proofErr w:type="spellStart"/>
       <w:r>
         <w:rPr>
           <w:rFonts w:ascii="Arial" w:eastAsia="Arial" w:hAnsi="Arial" w:cs="Arial"/>
           <w:sz w:val="28"/>
           <w:szCs w:val="28"/>
         </w:rPr>
-        <w:lastRenderedPageBreak/>
         <w:t>Sub-planos</w:t>
       </w:r>
       <w:bookmarkEnd w:id="26"/>
+      <w:proofErr w:type="spellEnd"/>
     </w:p>
     <w:bookmarkStart w:id="27" w:name="h.2s8eyo1" w:colFirst="0" w:colLast="0"/>
     <w:bookmarkStart w:id="28" w:name="h.1ksv4uv" w:colFirst="0" w:colLast="0"/>
@@ -4689,7 +5111,7 @@
       <w:rPr>
         <w:noProof/>
       </w:rPr>
-      <w:t>4</w:t>
+      <w:t>7</w:t>
     </w:r>
     <w:r>
       <w:fldChar w:fldCharType="end"/>
@@ -5980,7 +6402,7 @@
 </file>
 
 <file path=customXml/itemProps1.xml><?xml version="1.0" encoding="utf-8"?>
-<ds:datastoreItem xmlns:ds="http://schemas.openxmlformats.org/officeDocument/2006/customXml" ds:itemID="{12E13A1F-DB09-49B5-9FC2-29C43F061DD3}">
+<ds:datastoreItem xmlns:ds="http://schemas.openxmlformats.org/officeDocument/2006/customXml" ds:itemID="{79B5E807-46F5-4819-8421-6A0CCF3597F8}">
   <ds:schemaRefs>
     <ds:schemaRef ds:uri="http://schemas.openxmlformats.org/officeDocument/2006/bibliography"/>
   </ds:schemaRefs>
